--- a/Tuto_Git.docx
+++ b/Tuto_Git.docx
@@ -91,15 +91,11 @@
         <w:r>
           <w:rPr>
             <w:rStyle w:val="Lienhypertexte"/>
-            <w:b/>
           </w:rPr>
           <w:t>https://openclassrooms.com/fr/courses/2342361-gerez-votre-code-avec-git-et-github</w:t>
         </w:r>
       </w:hyperlink>
       <w:r>
-        <w:rPr>
-          <w:b/>
-        </w:rPr>
         <w:t>.</w:t>
       </w:r>
     </w:p>
@@ -126,13 +122,7 @@
         </w:numPr>
       </w:pPr>
       <w:r>
-        <w:t>Objectif : a</w:t>
-      </w:r>
-      <w:r>
-        <w:t>pprendre les commit, branche, merge</w:t>
-      </w:r>
-      <w:r>
-        <w:t>…</w:t>
+        <w:t>Objectif : apprendre les commit, branche, merge…</w:t>
       </w:r>
     </w:p>
     <w:p/>
@@ -155,13 +145,7 @@
         <w:rPr>
           <w:b/>
         </w:rPr>
-        <w:t xml:space="preserve"> (=version d’un code à un instant t)</w:t>
-      </w:r>
-      <w:r>
-        <w:rPr>
-          <w:b/>
-        </w:rPr>
-        <w:t>.</w:t>
+        <w:t xml:space="preserve"> (=version d’un code à un instant t).</w:t>
       </w:r>
     </w:p>
     <w:p>
@@ -1884,8 +1868,17 @@
       <w:r>
         <w:t>)</w:t>
       </w:r>
+    </w:p>
+    <w:p>
+      <w:r>
+        <w:lastRenderedPageBreak/>
+        <w:t xml:space="preserve">Je me suis arrêté à la partie « Retrouvez qui a fait une modification », le quatrième cube </w:t>
+      </w:r>
       <w:bookmarkStart w:id="0" w:name="_GoBack"/>
       <w:bookmarkEnd w:id="0"/>
+      <w:r>
+        <w:t>de la troisième partie.</w:t>
+      </w:r>
     </w:p>
     <w:sectPr>
       <w:pgSz w:w="11906" w:h="16838"/>
